--- a/PJP Core/6.RDBMS [1d]/RDBMS.docx
+++ b/PJP Core/6.RDBMS [1d]/RDBMS.docx
@@ -3947,17 +3947,18 @@
       <w:tblPr>
         <w:tblStyle w:val="TableGrid"/>
         <w:tblW w:w="0" w:type="auto"/>
+        <w:tblInd w:w="704" w:type="dxa"/>
         <w:tblLayout w:type="fixed"/>
         <w:tblLook w:val="04A0" w:firstRow="1" w:lastRow="0" w:firstColumn="1" w:lastColumn="0" w:noHBand="0" w:noVBand="1"/>
       </w:tblPr>
       <w:tblGrid>
-        <w:gridCol w:w="562"/>
-        <w:gridCol w:w="8788"/>
+        <w:gridCol w:w="567"/>
+        <w:gridCol w:w="8079"/>
       </w:tblGrid>
       <w:tr>
         <w:tc>
           <w:tcPr>
-            <w:tcW w:w="562" w:type="dxa"/>
+            <w:tcW w:w="567" w:type="dxa"/>
             <w:shd w:val="clear" w:color="auto" w:fill="AEAAAA" w:themeFill="background2" w:themeFillShade="BF"/>
           </w:tcPr>
           <w:p>
@@ -3976,7 +3977,7 @@
         </w:tc>
         <w:tc>
           <w:tcPr>
-            <w:tcW w:w="8788" w:type="dxa"/>
+            <w:tcW w:w="8079" w:type="dxa"/>
             <w:shd w:val="clear" w:color="auto" w:fill="AEAAAA" w:themeFill="background2" w:themeFillShade="BF"/>
           </w:tcPr>
           <w:p>
@@ -3997,7 +3998,7 @@
       <w:tr>
         <w:tc>
           <w:tcPr>
-            <w:tcW w:w="562" w:type="dxa"/>
+            <w:tcW w:w="567" w:type="dxa"/>
           </w:tcPr>
           <w:p>
             <w:pPr>
@@ -4015,7 +4016,7 @@
         </w:tc>
         <w:tc>
           <w:tcPr>
-            <w:tcW w:w="8788" w:type="dxa"/>
+            <w:tcW w:w="8079" w:type="dxa"/>
           </w:tcPr>
           <w:p>
             <w:pPr>
@@ -4035,7 +4036,7 @@
       <w:tr>
         <w:tc>
           <w:tcPr>
-            <w:tcW w:w="562" w:type="dxa"/>
+            <w:tcW w:w="567" w:type="dxa"/>
           </w:tcPr>
           <w:p>
             <w:pPr>
@@ -4053,7 +4054,7 @@
         </w:tc>
         <w:tc>
           <w:tcPr>
-            <w:tcW w:w="8788" w:type="dxa"/>
+            <w:tcW w:w="8079" w:type="dxa"/>
           </w:tcPr>
           <w:p>
             <w:pPr>
@@ -4073,7 +4074,7 @@
       <w:tr>
         <w:tc>
           <w:tcPr>
-            <w:tcW w:w="562" w:type="dxa"/>
+            <w:tcW w:w="567" w:type="dxa"/>
           </w:tcPr>
           <w:p>
             <w:pPr>
@@ -4091,7 +4092,7 @@
         </w:tc>
         <w:tc>
           <w:tcPr>
-            <w:tcW w:w="8788" w:type="dxa"/>
+            <w:tcW w:w="8079" w:type="dxa"/>
           </w:tcPr>
           <w:p>
             <w:pPr>
@@ -4111,7 +4112,7 @@
       <w:tr>
         <w:tc>
           <w:tcPr>
-            <w:tcW w:w="562" w:type="dxa"/>
+            <w:tcW w:w="567" w:type="dxa"/>
           </w:tcPr>
           <w:p>
             <w:pPr>
@@ -4129,7 +4130,7 @@
         </w:tc>
         <w:tc>
           <w:tcPr>
-            <w:tcW w:w="8788" w:type="dxa"/>
+            <w:tcW w:w="8079" w:type="dxa"/>
           </w:tcPr>
           <w:p>
             <w:pPr>
@@ -4162,7 +4163,7 @@
       <w:tr>
         <w:tc>
           <w:tcPr>
-            <w:tcW w:w="562" w:type="dxa"/>
+            <w:tcW w:w="567" w:type="dxa"/>
           </w:tcPr>
           <w:p>
             <w:pPr>
@@ -4180,7 +4181,7 @@
         </w:tc>
         <w:tc>
           <w:tcPr>
-            <w:tcW w:w="8788" w:type="dxa"/>
+            <w:tcW w:w="8079" w:type="dxa"/>
           </w:tcPr>
           <w:p>
             <w:pPr>
@@ -4200,7 +4201,7 @@
       <w:tr>
         <w:tc>
           <w:tcPr>
-            <w:tcW w:w="562" w:type="dxa"/>
+            <w:tcW w:w="567" w:type="dxa"/>
           </w:tcPr>
           <w:p>
             <w:pPr>
@@ -4218,7 +4219,7 @@
         </w:tc>
         <w:tc>
           <w:tcPr>
-            <w:tcW w:w="8788" w:type="dxa"/>
+            <w:tcW w:w="8079" w:type="dxa"/>
           </w:tcPr>
           <w:p>
             <w:pPr>
@@ -4238,7 +4239,7 @@
       <w:tr>
         <w:tc>
           <w:tcPr>
-            <w:tcW w:w="562" w:type="dxa"/>
+            <w:tcW w:w="567" w:type="dxa"/>
           </w:tcPr>
           <w:p>
             <w:pPr>
@@ -4256,7 +4257,7 @@
         </w:tc>
         <w:tc>
           <w:tcPr>
-            <w:tcW w:w="8788" w:type="dxa"/>
+            <w:tcW w:w="8079" w:type="dxa"/>
           </w:tcPr>
           <w:p>
             <w:pPr>
@@ -4276,7 +4277,7 @@
       <w:tr>
         <w:tc>
           <w:tcPr>
-            <w:tcW w:w="562" w:type="dxa"/>
+            <w:tcW w:w="567" w:type="dxa"/>
           </w:tcPr>
           <w:p>
             <w:pPr>
@@ -4294,7 +4295,7 @@
         </w:tc>
         <w:tc>
           <w:tcPr>
-            <w:tcW w:w="8788" w:type="dxa"/>
+            <w:tcW w:w="8079" w:type="dxa"/>
           </w:tcPr>
           <w:p>
             <w:pPr>
@@ -4314,7 +4315,7 @@
       <w:tr>
         <w:tc>
           <w:tcPr>
-            <w:tcW w:w="562" w:type="dxa"/>
+            <w:tcW w:w="567" w:type="dxa"/>
           </w:tcPr>
           <w:p>
             <w:pPr>
@@ -4332,7 +4333,7 @@
         </w:tc>
         <w:tc>
           <w:tcPr>
-            <w:tcW w:w="8788" w:type="dxa"/>
+            <w:tcW w:w="8079" w:type="dxa"/>
           </w:tcPr>
           <w:p>
             <w:pPr>
@@ -4352,7 +4353,7 @@
       <w:tr>
         <w:tc>
           <w:tcPr>
-            <w:tcW w:w="562" w:type="dxa"/>
+            <w:tcW w:w="567" w:type="dxa"/>
           </w:tcPr>
           <w:p>
             <w:pPr>
@@ -4370,7 +4371,7 @@
         </w:tc>
         <w:tc>
           <w:tcPr>
-            <w:tcW w:w="8788" w:type="dxa"/>
+            <w:tcW w:w="8079" w:type="dxa"/>
           </w:tcPr>
           <w:p>
             <w:pPr>
@@ -4390,7 +4391,7 @@
       <w:tr>
         <w:tc>
           <w:tcPr>
-            <w:tcW w:w="562" w:type="dxa"/>
+            <w:tcW w:w="567" w:type="dxa"/>
           </w:tcPr>
           <w:p>
             <w:pPr>
@@ -4408,7 +4409,7 @@
         </w:tc>
         <w:tc>
           <w:tcPr>
-            <w:tcW w:w="8788" w:type="dxa"/>
+            <w:tcW w:w="8079" w:type="dxa"/>
           </w:tcPr>
           <w:p>
             <w:pPr>
@@ -4428,7 +4429,7 @@
       <w:tr>
         <w:tc>
           <w:tcPr>
-            <w:tcW w:w="562" w:type="dxa"/>
+            <w:tcW w:w="567" w:type="dxa"/>
           </w:tcPr>
           <w:p>
             <w:pPr>
@@ -4446,7 +4447,7 @@
         </w:tc>
         <w:tc>
           <w:tcPr>
-            <w:tcW w:w="8788" w:type="dxa"/>
+            <w:tcW w:w="8079" w:type="dxa"/>
           </w:tcPr>
           <w:p>
             <w:pPr>
@@ -4466,7 +4467,7 @@
       <w:tr>
         <w:tc>
           <w:tcPr>
-            <w:tcW w:w="562" w:type="dxa"/>
+            <w:tcW w:w="567" w:type="dxa"/>
           </w:tcPr>
           <w:p>
             <w:pPr>
@@ -4484,7 +4485,7 @@
         </w:tc>
         <w:tc>
           <w:tcPr>
-            <w:tcW w:w="8788" w:type="dxa"/>
+            <w:tcW w:w="8079" w:type="dxa"/>
           </w:tcPr>
           <w:p>
             <w:pPr>

--- a/PJP Core/6.RDBMS [1d]/RDBMS.docx
+++ b/PJP Core/6.RDBMS [1d]/RDBMS.docx
@@ -4,6 +4,7 @@
   <w:body>
     <w:p>
       <w:pPr>
+        <w:pStyle w:val="BodyText"/>
         <w:rPr>
           <w:lang w:val="en-IN"/>
         </w:rPr>
@@ -95,6 +96,7 @@
     </w:p>
     <w:p>
       <w:pPr>
+        <w:pStyle w:val="BodyText"/>
         <w:rPr>
           <w:lang w:val="en-IN"/>
         </w:rPr>
@@ -108,6 +110,7 @@
     </w:p>
     <w:p>
       <w:pPr>
+        <w:pStyle w:val="BodyText"/>
         <w:rPr>
           <w:lang w:val="en-IN"/>
         </w:rPr>
@@ -586,12 +589,15 @@
                 <w:lang w:val="en-IN"/>
               </w:rPr>
             </w:pPr>
-            <w:r>
-              <w:rPr>
-                <w:lang w:val="en-IN"/>
-              </w:rPr>
-              <w:t>https://www.youtube.com/watch?v=T7AxM7Vqvaw</w:t>
-            </w:r>
+            <w:hyperlink r:id="rId7" w:history="1">
+              <w:r>
+                <w:rPr>
+                  <w:rStyle w:val="Hyperlink"/>
+                  <w:lang w:val="en-IN"/>
+                </w:rPr>
+                <w:t>https://www.youtube.com/watch?v=T7AxM7Vqvaw</w:t>
+              </w:r>
+            </w:hyperlink>
           </w:p>
         </w:tc>
         <w:tc>
@@ -688,12 +694,15 @@
                 <w:lang w:val="en-IN"/>
               </w:rPr>
             </w:pPr>
-            <w:r>
-              <w:rPr>
-                <w:lang w:val="en-IN"/>
-              </w:rPr>
-              <w:t>https://www.tutorialspoint.com/dbms/dbms_overview.htm</w:t>
-            </w:r>
+            <w:hyperlink r:id="rId8" w:history="1">
+              <w:r>
+                <w:rPr>
+                  <w:rStyle w:val="Hyperlink"/>
+                  <w:lang w:val="en-IN"/>
+                </w:rPr>
+                <w:t>https://www.tutorialspoint.com/dbms/dbms_overview.htm</w:t>
+              </w:r>
+            </w:hyperlink>
           </w:p>
         </w:tc>
         <w:tc>
@@ -790,12 +799,15 @@
                 <w:lang w:val="en-IN"/>
               </w:rPr>
             </w:pPr>
-            <w:r>
-              <w:rPr>
-                <w:lang w:val="en-IN"/>
-              </w:rPr>
-              <w:t>https://www.tutorialspoint.com/dbms/dbms_architecture.htm</w:t>
-            </w:r>
+            <w:hyperlink r:id="rId9" w:history="1">
+              <w:r>
+                <w:rPr>
+                  <w:rStyle w:val="Hyperlink"/>
+                  <w:lang w:val="en-IN"/>
+                </w:rPr>
+                <w:t>https://www.tutorialspoint.com/dbms/dbms_architecture.htm</w:t>
+              </w:r>
+            </w:hyperlink>
           </w:p>
         </w:tc>
         <w:tc>
@@ -892,12 +904,15 @@
                 <w:lang w:val="en-IN"/>
               </w:rPr>
             </w:pPr>
-            <w:r>
-              <w:rPr>
-                <w:lang w:val="en-IN"/>
-              </w:rPr>
-              <w:t>https://www.tutorialspoint.com/dbms/dbms_data_models.htm</w:t>
-            </w:r>
+            <w:hyperlink r:id="rId10" w:history="1">
+              <w:r>
+                <w:rPr>
+                  <w:rStyle w:val="Hyperlink"/>
+                  <w:lang w:val="en-IN"/>
+                </w:rPr>
+                <w:t>https://www.tutorialspoint.com/dbms/dbms_data_models.htm</w:t>
+              </w:r>
+            </w:hyperlink>
           </w:p>
         </w:tc>
         <w:tc>
@@ -994,12 +1009,15 @@
                 <w:lang w:val="en-IN"/>
               </w:rPr>
             </w:pPr>
-            <w:r>
-              <w:rPr>
-                <w:lang w:val="en-IN"/>
-              </w:rPr>
-              <w:t>https://www.tutorialspoint.com/dbms/dbms_data_schemas.htm</w:t>
-            </w:r>
+            <w:hyperlink r:id="rId11" w:history="1">
+              <w:r>
+                <w:rPr>
+                  <w:rStyle w:val="Hyperlink"/>
+                  <w:lang w:val="en-IN"/>
+                </w:rPr>
+                <w:t>https://www.tutorialspoint.com/dbms/dbms_data_schemas.htm</w:t>
+              </w:r>
+            </w:hyperlink>
           </w:p>
         </w:tc>
         <w:tc>
@@ -1096,12 +1114,15 @@
                 <w:lang w:val="en-IN"/>
               </w:rPr>
             </w:pPr>
-            <w:r>
-              <w:rPr>
-                <w:lang w:val="en-IN"/>
-              </w:rPr>
-              <w:t>https://www.tutorialspoint.com/dbms/dbms_data_independence.htm</w:t>
-            </w:r>
+            <w:hyperlink r:id="rId12" w:history="1">
+              <w:r>
+                <w:rPr>
+                  <w:rStyle w:val="Hyperlink"/>
+                  <w:lang w:val="en-IN"/>
+                </w:rPr>
+                <w:t>https://www.tutorialspoint.com/dbms/dbms_data_independence.htm</w:t>
+              </w:r>
+            </w:hyperlink>
           </w:p>
           <w:p>
             <w:pPr>
@@ -1456,12 +1477,15 @@
                 <w:lang w:val="en-IN"/>
               </w:rPr>
             </w:pPr>
-            <w:r>
-              <w:rPr>
-                <w:lang w:val="en-IN"/>
-              </w:rPr>
-              <w:t>https://www.tutorialspoint.com/dbms/dbms_codds_rules.htm</w:t>
-            </w:r>
+            <w:hyperlink r:id="rId13" w:history="1">
+              <w:r>
+                <w:rPr>
+                  <w:rStyle w:val="Hyperlink"/>
+                  <w:lang w:val="en-IN"/>
+                </w:rPr>
+                <w:t>https://www.tutorialspoint.com/dbms/dbms_codds_rules.htm</w:t>
+              </w:r>
+            </w:hyperlink>
           </w:p>
         </w:tc>
         <w:tc>
@@ -1558,12 +1582,15 @@
                 <w:lang w:val="en-IN"/>
               </w:rPr>
             </w:pPr>
-            <w:r>
-              <w:rPr>
-                <w:lang w:val="en-IN"/>
-              </w:rPr>
-              <w:t>https://www.tutorialspoint.com/dbms/relational_data_model.htm</w:t>
-            </w:r>
+            <w:hyperlink r:id="rId14" w:history="1">
+              <w:r>
+                <w:rPr>
+                  <w:rStyle w:val="Hyperlink"/>
+                  <w:lang w:val="en-IN"/>
+                </w:rPr>
+                <w:t>https://www.tutorialspoint.com/dbms/relational_data_model.htm</w:t>
+              </w:r>
+            </w:hyperlink>
           </w:p>
         </w:tc>
         <w:tc>
@@ -1660,12 +1687,15 @@
                 <w:lang w:val="en-IN"/>
               </w:rPr>
             </w:pPr>
-            <w:r>
-              <w:rPr>
-                <w:lang w:val="en-IN"/>
-              </w:rPr>
-              <w:t>https://www.tutorialspoint.com/dbms/relational_algebra.htm</w:t>
-            </w:r>
+            <w:hyperlink r:id="rId15" w:history="1">
+              <w:r>
+                <w:rPr>
+                  <w:rStyle w:val="Hyperlink"/>
+                  <w:lang w:val="en-IN"/>
+                </w:rPr>
+                <w:t>https://www.tutorialspoint.com/dbms/relational_algebra.htm</w:t>
+              </w:r>
+            </w:hyperlink>
           </w:p>
           <w:p>
             <w:pPr>
@@ -1785,12 +1815,15 @@
                 <w:lang w:val="en-IN"/>
               </w:rPr>
             </w:pPr>
-            <w:r>
-              <w:rPr>
-                <w:lang w:val="en-IN"/>
-              </w:rPr>
-              <w:t>https://www.tutorialspoint.com/dbms/er_model_to_relational_model.htm</w:t>
-            </w:r>
+            <w:hyperlink r:id="rId16" w:history="1">
+              <w:r>
+                <w:rPr>
+                  <w:rStyle w:val="Hyperlink"/>
+                  <w:lang w:val="en-IN"/>
+                </w:rPr>
+                <w:t>https://www.tutorialspoint.com/dbms/er_model_to_relational_model.htm</w:t>
+              </w:r>
+            </w:hyperlink>
           </w:p>
         </w:tc>
         <w:tc>
@@ -2137,12 +2170,15 @@
                 <w:lang w:val="en-IN"/>
               </w:rPr>
             </w:pPr>
-            <w:r>
-              <w:rPr>
-                <w:lang w:val="en-IN"/>
-              </w:rPr>
-              <w:t>https://www.youtube.com/watch?v=MjwaP18s0Xs</w:t>
-            </w:r>
+            <w:hyperlink r:id="rId17" w:history="1">
+              <w:r>
+                <w:rPr>
+                  <w:rStyle w:val="Hyperlink"/>
+                  <w:lang w:val="en-IN"/>
+                </w:rPr>
+                <w:t>https://www.youtube.com/watch?v=MjwaP18s0Xs</w:t>
+              </w:r>
+            </w:hyperlink>
           </w:p>
         </w:tc>
         <w:tc>
@@ -2240,12 +2276,15 @@
                 <w:lang w:val="en-IN"/>
               </w:rPr>
             </w:pPr>
-            <w:r>
-              <w:rPr>
-                <w:lang w:val="en-IN"/>
-              </w:rPr>
-              <w:t>https://www.tutorialspoint.com/dbms/database_normalization.htm</w:t>
-            </w:r>
+            <w:hyperlink r:id="rId18" w:history="1">
+              <w:r>
+                <w:rPr>
+                  <w:rStyle w:val="Hyperlink"/>
+                  <w:lang w:val="en-IN"/>
+                </w:rPr>
+                <w:t>https://www.tutorialspoint.com/dbms/database_normalization.htm</w:t>
+              </w:r>
+            </w:hyperlink>
           </w:p>
         </w:tc>
         <w:tc>
@@ -2342,12 +2381,15 @@
                 <w:lang w:val="en-IN"/>
               </w:rPr>
             </w:pPr>
-            <w:r>
-              <w:rPr>
-                <w:lang w:val="en-IN"/>
-              </w:rPr>
-              <w:t>https://www.youtube.com/watch?v=p-j9emhNVTg</w:t>
-            </w:r>
+            <w:hyperlink r:id="rId19" w:history="1">
+              <w:r>
+                <w:rPr>
+                  <w:rStyle w:val="Hyperlink"/>
+                  <w:lang w:val="en-IN"/>
+                </w:rPr>
+                <w:t>https://www.youtube.com/watch?v=p-j9emhNVTg</w:t>
+              </w:r>
+            </w:hyperlink>
           </w:p>
         </w:tc>
         <w:tc>
@@ -2457,12 +2499,15 @@
                 <w:lang w:val="en-IN"/>
               </w:rPr>
             </w:pPr>
-            <w:r>
-              <w:rPr>
-                <w:lang w:val="en-IN"/>
-              </w:rPr>
-              <w:t>https://www.youtube.com/watch?v=g2yF2gyaN7I</w:t>
-            </w:r>
+            <w:hyperlink r:id="rId20" w:history="1">
+              <w:r>
+                <w:rPr>
+                  <w:rStyle w:val="Hyperlink"/>
+                  <w:lang w:val="en-IN"/>
+                </w:rPr>
+                <w:t>https://www.youtube.com/watch?v=g2yF2gyaN7I</w:t>
+              </w:r>
+            </w:hyperlink>
           </w:p>
         </w:tc>
         <w:tc>
@@ -2573,12 +2618,15 @@
                 <w:lang w:val="en-IN"/>
               </w:rPr>
             </w:pPr>
-            <w:r>
-              <w:rPr>
-                <w:lang w:val="en-IN"/>
-              </w:rPr>
-              <w:t>https://www.youtube.com/watch?v=O16btnzfuYU&amp;list=PLdo5W4Nhv31b33kF46f9aFjoJPOkdlsRc&amp;index=11</w:t>
-            </w:r>
+            <w:hyperlink r:id="rId21" w:history="1">
+              <w:r>
+                <w:rPr>
+                  <w:rStyle w:val="Hyperlink"/>
+                  <w:lang w:val="en-IN"/>
+                </w:rPr>
+                <w:t>https://www.youtube.com/watch?v=O16btnzfuYU&amp;list=PLdo5W4Nhv31b33kF46f9aFjoJPOkdlsRc&amp;index=11</w:t>
+              </w:r>
+            </w:hyperlink>
           </w:p>
         </w:tc>
         <w:tc>
@@ -2688,12 +2736,15 @@
                 <w:lang w:val="en-IN"/>
               </w:rPr>
             </w:pPr>
-            <w:r>
-              <w:rPr>
-                <w:lang w:val="en-IN"/>
-              </w:rPr>
-              <w:t>https://www.youtube.com/watch?v=R2Z-DgZ6QFQ&amp;list=PLdo5W4Nhv31b33kF46f9aFjoJPOkdlsRc&amp;index=12</w:t>
-            </w:r>
+            <w:hyperlink r:id="rId22" w:history="1">
+              <w:r>
+                <w:rPr>
+                  <w:rStyle w:val="Hyperlink"/>
+                  <w:lang w:val="en-IN"/>
+                </w:rPr>
+                <w:t>https://www.youtube.com/watch?v=R2Z-DgZ6QFQ&amp;list=PLdo5W4Nhv31b33kF46f9aFjoJPOkdlsRc&amp;index=12</w:t>
+              </w:r>
+            </w:hyperlink>
           </w:p>
         </w:tc>
         <w:tc>
@@ -2790,12 +2841,15 @@
                 <w:lang w:val="en-IN"/>
               </w:rPr>
             </w:pPr>
-            <w:r>
-              <w:rPr>
-                <w:lang w:val="en-IN"/>
-              </w:rPr>
-              <w:t>https://www.youtube.com/watch?v=nSnaGLtwgMc&amp;list=PLdo5W4Nhv31b33kF46f9aFjoJPOkdlsRc&amp;index=13</w:t>
-            </w:r>
+            <w:hyperlink r:id="rId23" w:history="1">
+              <w:r>
+                <w:rPr>
+                  <w:rStyle w:val="Hyperlink"/>
+                  <w:lang w:val="en-IN"/>
+                </w:rPr>
+                <w:t>https://www.youtube.com/watch?v=nSnaGLtwgMc&amp;list=PLdo5W4Nhv31b33kF46f9aFjoJPOkdlsRc&amp;index=13</w:t>
+              </w:r>
+            </w:hyperlink>
           </w:p>
         </w:tc>
         <w:tc>
@@ -2900,12 +2954,15 @@
                 <w:lang w:val="en-IN"/>
               </w:rPr>
             </w:pPr>
-            <w:r>
-              <w:rPr>
-                <w:lang w:val="en-IN"/>
-              </w:rPr>
-              <w:t>https://www.youtube.com/watch?v=rQib0A1oUfg&amp;list=PLdo5W4Nhv31b33kF46f9aFjoJPOkdlsRc&amp;index=14</w:t>
-            </w:r>
+            <w:hyperlink r:id="rId24" w:history="1">
+              <w:r>
+                <w:rPr>
+                  <w:rStyle w:val="Hyperlink"/>
+                  <w:lang w:val="en-IN"/>
+                </w:rPr>
+                <w:t>https://www.youtube.com/watch?v=rQib0A1oUfg&amp;list=PLdo5W4Nhv31b33kF46f9aFjoJPOkdlsRc&amp;index=14</w:t>
+              </w:r>
+            </w:hyperlink>
           </w:p>
         </w:tc>
         <w:tc>
@@ -3002,12 +3059,15 @@
                 <w:lang w:val="en-IN"/>
               </w:rPr>
             </w:pPr>
-            <w:r>
-              <w:rPr>
-                <w:lang w:val="en-IN"/>
-              </w:rPr>
-              <w:t>https://www.youtube.com/watch?v=M9_JPdlcCHQ&amp;list=PLdo5W4Nhv31b33kF46f9aFjoJPOkdlsRc&amp;index=15</w:t>
-            </w:r>
+            <w:hyperlink r:id="rId25" w:history="1">
+              <w:r>
+                <w:rPr>
+                  <w:rStyle w:val="Hyperlink"/>
+                  <w:lang w:val="en-IN"/>
+                </w:rPr>
+                <w:t>https://www.youtube.com/watch?v=M9_JPdlcCHQ&amp;list=PLdo5W4Nhv31b33kF46f9aFjoJPOkdlsRc&amp;index=15</w:t>
+              </w:r>
+            </w:hyperlink>
           </w:p>
         </w:tc>
         <w:tc>
@@ -3104,12 +3164,15 @@
                 <w:lang w:val="en-IN"/>
               </w:rPr>
             </w:pPr>
-            <w:r>
-              <w:rPr>
-                <w:lang w:val="en-IN"/>
-              </w:rPr>
-              <w:t>https://www.youtube.com/watch?v=h_Va-DLQnBQ&amp;list=PLdo5W4Nhv31b33kF46f9aFjoJPOkdlsRc&amp;index=16</w:t>
-            </w:r>
+            <w:hyperlink r:id="rId26" w:history="1">
+              <w:r>
+                <w:rPr>
+                  <w:rStyle w:val="Hyperlink"/>
+                  <w:lang w:val="en-IN"/>
+                </w:rPr>
+                <w:t>https://www.youtube.com/watch?v=h_Va-DLQnBQ&amp;list=PLdo5W4Nhv31b33kF46f9aFjoJPOkdlsRc&amp;index=16</w:t>
+              </w:r>
+            </w:hyperlink>
           </w:p>
         </w:tc>
         <w:tc>
@@ -3201,6 +3264,15 @@
         </w:rPr>
         <w:t>Complete the below hands-on assignments before proceeding with the next Topic</w:t>
       </w:r>
+    </w:p>
+    <w:p>
+      <w:pPr>
+        <w:pStyle w:val="ListParagraph"/>
+        <w:ind w:left="2345"/>
+        <w:rPr>
+          <w:lang w:val="en-IN"/>
+        </w:rPr>
+      </w:pPr>
     </w:p>
     <w:tbl>
       <w:tblPr>
@@ -3885,8 +3957,6 @@
     </w:p>
     <w:p>
       <w:pPr>
-        <w:pStyle w:val="ListParagraph"/>
-        <w:ind w:left="1440"/>
         <w:rPr>
           <w:lang w:val="en-IN"/>
         </w:rPr>
@@ -3932,16 +4002,11 @@
     </w:p>
     <w:p>
       <w:pPr>
-        <w:rPr>
-          <w:lang w:val="en-IN"/>
-        </w:rPr>
-      </w:pPr>
-      <w:r>
-        <w:rPr>
-          <w:lang w:val="en-IN"/>
-        </w:rPr>
-        <w:tab/>
-      </w:r>
+        <w:pStyle w:val="ListParagraph"/>
+        <w:rPr>
+          <w:lang w:val="en-IN"/>
+        </w:rPr>
+      </w:pPr>
     </w:p>
     <w:tbl>
       <w:tblPr>
@@ -6586,6 +6651,47 @@
       </w:tblBorders>
     </w:tblPr>
   </w:style>
+  <w:style w:type="paragraph" w:styleId="BodyText">
+    <w:name w:val="Body Text"/>
+    <w:basedOn w:val="Normal"/>
+    <w:link w:val="BodyTextChar"/>
+    <w:uiPriority w:val="99"/>
+    <w:unhideWhenUsed/>
+    <w:rsid w:val="00FE3EE7"/>
+    <w:pPr>
+      <w:spacing w:after="120"/>
+    </w:pPr>
+  </w:style>
+  <w:style w:type="character" w:customStyle="1" w:styleId="BodyTextChar">
+    <w:name w:val="Body Text Char"/>
+    <w:basedOn w:val="DefaultParagraphFont"/>
+    <w:link w:val="BodyText"/>
+    <w:uiPriority w:val="99"/>
+    <w:rsid w:val="00FE3EE7"/>
+  </w:style>
+  <w:style w:type="character" w:styleId="Hyperlink">
+    <w:name w:val="Hyperlink"/>
+    <w:basedOn w:val="DefaultParagraphFont"/>
+    <w:uiPriority w:val="99"/>
+    <w:unhideWhenUsed/>
+    <w:rsid w:val="00FE3EE7"/>
+    <w:rPr>
+      <w:color w:val="0563C1" w:themeColor="hyperlink"/>
+      <w:u w:val="single"/>
+    </w:rPr>
+  </w:style>
+  <w:style w:type="character" w:styleId="UnresolvedMention">
+    <w:name w:val="Unresolved Mention"/>
+    <w:basedOn w:val="DefaultParagraphFont"/>
+    <w:uiPriority w:val="99"/>
+    <w:semiHidden/>
+    <w:unhideWhenUsed/>
+    <w:rsid w:val="00FE3EE7"/>
+    <w:rPr>
+      <w:color w:val="605E5C"/>
+      <w:shd w:val="clear" w:color="auto" w:fill="E1DFDD"/>
+    </w:rPr>
+  </w:style>
 </w:styles>
 </file>
 
